--- a/reports/Student #4/D01/04 - Requirements - Student #4.docx
+++ b/reports/Student #4/D01/04 - Requirements - Student #4.docx
@@ -222,7 +222,7 @@
                   <w:rPr>
                     <w:rFonts w:asciiTheme="majorHAnsi" w:hAnsiTheme="majorHAnsi" w:cstheme="majorHAnsi"/>
                   </w:rPr>
-                  <w:t xml:space="preserve"> https://github.com/Davidvt04/Acme-ANS-D01  </w:t>
+                  <w:t xml:space="preserve"> https://github.com/Davidvt04/Acme-ANS-C1.61  </w:t>
                 </w:r>
               </w:sdtContent>
             </w:sdt>
@@ -552,16 +552,8 @@
                   <w:rPr>
                     <w:rFonts w:asciiTheme="majorHAnsi" w:hAnsiTheme="majorHAnsi" w:cstheme="majorHAnsi"/>
                   </w:rPr>
-                  <w:t xml:space="preserve">Seville February 18, </w:t>
+                  <w:t>Seville February 18, 2025</w:t>
                 </w:r>
-                <w:proofErr w:type="gramStart"/>
-                <w:r>
-                  <w:rPr>
-                    <w:rFonts w:asciiTheme="majorHAnsi" w:hAnsiTheme="majorHAnsi" w:cstheme="majorHAnsi"/>
-                  </w:rPr>
-                  <w:t>2025</w:t>
-                </w:r>
-                <w:proofErr w:type="gramEnd"/>
                 <w:r>
                   <w:rPr>
                     <w:rFonts w:asciiTheme="majorHAnsi" w:hAnsiTheme="majorHAnsi" w:cstheme="majorHAnsi"/>
@@ -10500,6 +10492,7 @@
     <w:rsid w:val="004F2A33"/>
     <w:rsid w:val="005E7E6F"/>
     <w:rsid w:val="00635F6F"/>
+    <w:rsid w:val="006816A3"/>
     <w:rsid w:val="0073694E"/>
     <w:rsid w:val="008B1087"/>
     <w:rsid w:val="008D6165"/>
@@ -10527,6 +10520,7 @@
     <w:rsid w:val="00ED34A4"/>
     <w:rsid w:val="00F63702"/>
     <w:rsid w:val="00F64E54"/>
+    <w:rsid w:val="00F90F20"/>
     <w:rsid w:val="00FA7306"/>
     <w:rsid w:val="00FB072E"/>
     <w:rsid w:val="00FC6CD0"/>
